--- a/De cuong do an.docx
+++ b/De cuong do an.docx
@@ -225,7 +225,23 @@
           <w:sz w:val="24"/>
           <w:szCs w:val="24"/>
         </w:rPr>
-        <w:t>KHAI THÁC TOP-K SỰ KIỆN ĐỒNG XUẤT HIỆN SỬ DỤNG BITTABLE</w:t>
+        <w:t xml:space="preserve">KHAI THÁC TOP-K SỰ KIỆN ĐỒNG XUẤT HIỆN </w:t>
+      </w:r>
+      <w:r>
+        <w:rPr>
+          <w:rFonts w:ascii="Times New Roman" w:hAnsi="Times New Roman" w:cs="Times New Roman"/>
+          <w:sz w:val="24"/>
+          <w:szCs w:val="24"/>
+        </w:rPr>
+        <w:t xml:space="preserve">VỚI </w:t>
+      </w:r>
+      <w:r>
+        <w:rPr>
+          <w:rFonts w:ascii="Times New Roman" w:hAnsi="Times New Roman" w:cs="Times New Roman"/>
+          <w:sz w:val="24"/>
+          <w:szCs w:val="24"/>
+        </w:rPr>
+        <w:t>BITTABLE</w:t>
       </w:r>
     </w:p>
     <w:p>
@@ -702,7 +718,10 @@
         <w:t xml:space="preserve">một </w:t>
       </w:r>
       <w:r>
-        <w:t xml:space="preserve">cấu trúc dữ liệu khác đó là Bittable để giải quyết bài toán </w:t>
+        <w:t>cấu trúc dữ liệu khác đó là BitT</w:t>
+      </w:r>
+      <w:r>
+        <w:t xml:space="preserve">able để giải quyết bài toán </w:t>
       </w:r>
       <w:r>
         <w:t xml:space="preserve">cho thời gian xử lý </w:t>
@@ -811,7 +830,13 @@
         <w:t xml:space="preserve">cơ bản </w:t>
       </w:r>
       <w:r>
-        <w:t xml:space="preserve">để giải quyết bài toán, đồng thời áp dụng cấu trúc dữ liệu Bittable để giải quyết bài toán </w:t>
+        <w:t>để giải quyết bài toán, đồng th</w:t>
+      </w:r>
+      <w:r>
+        <w:t>ời áp dụng cấu trúc dữ liệu BitT</w:t>
+      </w:r>
+      <w:r>
+        <w:t xml:space="preserve">able để giải quyết bài toán </w:t>
       </w:r>
       <w:r>
         <w:t>cho</w:t>
@@ -942,17 +967,7 @@
           <w:sz w:val="26"/>
           <w:szCs w:val="26"/>
         </w:rPr>
-        <w:t xml:space="preserve"> để gi</w:t>
-      </w:r>
-      <w:bookmarkStart w:id="0" w:name="_GoBack"/>
-      <w:bookmarkEnd w:id="0"/>
-      <w:r>
-        <w:rPr>
-          <w:rFonts w:ascii="Times New Roman" w:hAnsi="Times New Roman" w:cs="Times New Roman"/>
-          <w:sz w:val="26"/>
-          <w:szCs w:val="26"/>
-        </w:rPr>
-        <w:t>ải quyết bài toán</w:t>
+        <w:t xml:space="preserve"> để giải quyết bài toán</w:t>
       </w:r>
       <w:r>
         <w:rPr>
@@ -1009,10 +1024,10 @@
         <w:t>8</w:t>
       </w:r>
       <w:r>
-        <w:t>/2017 đến tháng 1</w:t>
-      </w:r>
-      <w:r>
-        <w:t>1</w:t>
+        <w:t xml:space="preserve">/2017 đến tháng </w:t>
+      </w:r>
+      <w:r>
+        <w:t>10</w:t>
       </w:r>
       <w:r>
         <w:t>/2017</w:t>
@@ -1135,7 +1150,39 @@
           <w:sz w:val="26"/>
           <w:szCs w:val="26"/>
         </w:rPr>
-        <w:t>Tìm hiểu cấu trúc bittable</w:t>
+        <w:t xml:space="preserve">Tìm hiểu cấu trúc </w:t>
+      </w:r>
+      <w:r>
+        <w:rPr>
+          <w:rFonts w:ascii="Times New Roman" w:hAnsi="Times New Roman" w:cs="Times New Roman"/>
+          <w:sz w:val="26"/>
+          <w:szCs w:val="26"/>
+        </w:rPr>
+        <w:t>B</w:t>
+      </w:r>
+      <w:r>
+        <w:rPr>
+          <w:rFonts w:ascii="Times New Roman" w:hAnsi="Times New Roman" w:cs="Times New Roman"/>
+          <w:sz w:val="26"/>
+          <w:szCs w:val="26"/>
+        </w:rPr>
+        <w:t>it</w:t>
+      </w:r>
+      <w:r>
+        <w:rPr>
+          <w:rFonts w:ascii="Times New Roman" w:hAnsi="Times New Roman" w:cs="Times New Roman"/>
+          <w:sz w:val="26"/>
+          <w:szCs w:val="26"/>
+        </w:rPr>
+        <w:t>T</w:t>
+      </w:r>
+      <w:r>
+        <w:rPr>
+          <w:rFonts w:ascii="Times New Roman" w:hAnsi="Times New Roman" w:cs="Times New Roman"/>
+          <w:sz w:val="26"/>
+          <w:szCs w:val="26"/>
+        </w:rPr>
+        <w:t>able</w:t>
       </w:r>
     </w:p>
     <w:p>
@@ -1252,6 +1299,8 @@
         <w:pStyle w:val="Standard"/>
         <w:jc w:val="left"/>
       </w:pPr>
+      <w:bookmarkStart w:id="0" w:name="_GoBack"/>
+      <w:bookmarkEnd w:id="0"/>
     </w:p>
     <w:p>
       <w:pPr>
@@ -1299,14 +1348,7 @@
           <w:rFonts w:ascii="Times New Roman" w:hAnsi="Times New Roman" w:cs="Times New Roman"/>
           <w:sz w:val="24"/>
         </w:rPr>
-        <w:t>1</w:t>
-      </w:r>
-      <w:r>
-        <w:rPr>
-          <w:rFonts w:ascii="Times New Roman" w:hAnsi="Times New Roman" w:cs="Times New Roman"/>
-          <w:sz w:val="24"/>
-        </w:rPr>
-        <w:t>1</w:t>
+        <w:t>10</w:t>
       </w:r>
       <w:r>
         <w:rPr>
